--- a/理论or底层/算法/排序算法---再深一点.docx
+++ b/理论or底层/算法/排序算法---再深一点.docx
@@ -25,20 +25,385 @@
       <w:pPr>
         <w:numPr>
           <w:ilvl w:val="0"/>
+          <w:numId w:val="0"/>
+        </w:numPr>
+        <w:ind w:leftChars="0"/>
+        <w:jc w:val="left"/>
+      </w:pPr>
+      <w:r>
+        <w:rPr>
+          <w:rFonts w:hint="eastAsia"/>
+          <w:lang w:val="en-US" w:eastAsia="zh-CN"/>
+        </w:rPr>
+        <w:t>经典算法汇总表↓：</w:t>
+      </w:r>
+      <w:r>
+        <w:drawing>
+          <wp:inline distT="0" distB="0" distL="114300" distR="114300">
+            <wp:extent cx="5272405" cy="3183890"/>
+            <wp:effectExtent l="9525" t="9525" r="15875" b="12700"/>
+            <wp:docPr id="3" name="图片 1"/>
+            <wp:cNvGraphicFramePr>
+              <a:graphicFrameLocks xmlns:a="http://schemas.openxmlformats.org/drawingml/2006/main" noChangeAspect="1"/>
+            </wp:cNvGraphicFramePr>
+            <a:graphic xmlns:a="http://schemas.openxmlformats.org/drawingml/2006/main">
+              <a:graphicData uri="http://schemas.openxmlformats.org/drawingml/2006/picture">
+                <pic:pic xmlns:pic="http://schemas.openxmlformats.org/drawingml/2006/picture">
+                  <pic:nvPicPr>
+                    <pic:cNvPr id="3" name="图片 1"/>
+                    <pic:cNvPicPr>
+                      <a:picLocks noChangeAspect="1"/>
+                    </pic:cNvPicPr>
+                  </pic:nvPicPr>
+                  <pic:blipFill>
+                    <a:blip r:embed="rId4"/>
+                    <a:stretch>
+                      <a:fillRect/>
+                    </a:stretch>
+                  </pic:blipFill>
+                  <pic:spPr>
+                    <a:xfrm>
+                      <a:off x="0" y="0"/>
+                      <a:ext cx="5272405" cy="3183890"/>
+                    </a:xfrm>
+                    <a:prstGeom prst="rect">
+                      <a:avLst/>
+                    </a:prstGeom>
+                    <a:noFill/>
+                    <a:ln w="9525">
+                      <a:solidFill>
+                        <a:srgbClr val="0000FF"/>
+                      </a:solidFill>
+                    </a:ln>
+                  </pic:spPr>
+                </pic:pic>
+              </a:graphicData>
+            </a:graphic>
+          </wp:inline>
+        </w:drawing>
+      </w:r>
+    </w:p>
+    <w:p>
+      <w:pPr>
+        <w:numPr>
+          <w:ilvl w:val="0"/>
+          <w:numId w:val="0"/>
+        </w:numPr>
+        <w:ind w:leftChars="0"/>
+        <w:jc w:val="left"/>
+        <w:rPr>
+          <w:rFonts w:hint="eastAsia"/>
+          <w:lang w:val="en-US" w:eastAsia="zh-CN"/>
+        </w:rPr>
+      </w:pPr>
+    </w:p>
+    <w:p>
+      <w:pPr>
+        <w:numPr>
+          <w:ilvl w:val="0"/>
+          <w:numId w:val="0"/>
+        </w:numPr>
+        <w:ind w:leftChars="0"/>
+        <w:jc w:val="left"/>
+      </w:pPr>
+      <w:r>
+        <w:rPr>
+          <w:rFonts w:hint="eastAsia"/>
+          <w:lang w:val="en-US" w:eastAsia="zh-CN"/>
+        </w:rPr>
+        <w:t>排序算法稳定性↓：</w:t>
+      </w:r>
+      <w:r>
+        <w:drawing>
+          <wp:inline distT="0" distB="0" distL="114300" distR="114300">
+            <wp:extent cx="5273040" cy="427355"/>
+            <wp:effectExtent l="9525" t="9525" r="15240" b="26035"/>
+            <wp:docPr id="7" name="图片 4"/>
+            <wp:cNvGraphicFramePr>
+              <a:graphicFrameLocks xmlns:a="http://schemas.openxmlformats.org/drawingml/2006/main" noChangeAspect="1"/>
+            </wp:cNvGraphicFramePr>
+            <a:graphic xmlns:a="http://schemas.openxmlformats.org/drawingml/2006/main">
+              <a:graphicData uri="http://schemas.openxmlformats.org/drawingml/2006/picture">
+                <pic:pic xmlns:pic="http://schemas.openxmlformats.org/drawingml/2006/picture">
+                  <pic:nvPicPr>
+                    <pic:cNvPr id="7" name="图片 4"/>
+                    <pic:cNvPicPr>
+                      <a:picLocks noChangeAspect="1"/>
+                    </pic:cNvPicPr>
+                  </pic:nvPicPr>
+                  <pic:blipFill>
+                    <a:blip r:embed="rId5"/>
+                    <a:stretch>
+                      <a:fillRect/>
+                    </a:stretch>
+                  </pic:blipFill>
+                  <pic:spPr>
+                    <a:xfrm>
+                      <a:off x="0" y="0"/>
+                      <a:ext cx="5273040" cy="427355"/>
+                    </a:xfrm>
+                    <a:prstGeom prst="rect">
+                      <a:avLst/>
+                    </a:prstGeom>
+                    <a:noFill/>
+                    <a:ln w="9525">
+                      <a:solidFill>
+                        <a:srgbClr val="0000FF"/>
+                      </a:solidFill>
+                    </a:ln>
+                  </pic:spPr>
+                </pic:pic>
+              </a:graphicData>
+            </a:graphic>
+          </wp:inline>
+        </w:drawing>
+      </w:r>
+    </w:p>
+    <w:p>
+      <w:pPr>
+        <w:numPr>
+          <w:ilvl w:val="0"/>
+          <w:numId w:val="0"/>
+        </w:numPr>
+        <w:ind w:leftChars="0"/>
+        <w:jc w:val="left"/>
+      </w:pPr>
+    </w:p>
+    <w:p>
+      <w:pPr>
+        <w:numPr>
+          <w:ilvl w:val="0"/>
+          <w:numId w:val="0"/>
+        </w:numPr>
+        <w:ind w:leftChars="0"/>
+        <w:jc w:val="left"/>
+      </w:pPr>
+      <w:r>
+        <w:rPr>
+          <w:rFonts w:hint="eastAsia"/>
+          <w:lang w:val="en-US" w:eastAsia="zh-CN"/>
+        </w:rPr>
+        <w:t>空间复杂度↓：</w:t>
+      </w:r>
+      <w:r>
+        <w:drawing>
+          <wp:inline distT="0" distB="0" distL="114300" distR="114300">
+            <wp:extent cx="5269865" cy="278130"/>
+            <wp:effectExtent l="9525" t="0" r="18415" b="21590"/>
+            <wp:docPr id="10" name="图片 7"/>
+            <wp:cNvGraphicFramePr>
+              <a:graphicFrameLocks xmlns:a="http://schemas.openxmlformats.org/drawingml/2006/main" noChangeAspect="1"/>
+            </wp:cNvGraphicFramePr>
+            <a:graphic xmlns:a="http://schemas.openxmlformats.org/drawingml/2006/main">
+              <a:graphicData uri="http://schemas.openxmlformats.org/drawingml/2006/picture">
+                <pic:pic xmlns:pic="http://schemas.openxmlformats.org/drawingml/2006/picture">
+                  <pic:nvPicPr>
+                    <pic:cNvPr id="10" name="图片 7"/>
+                    <pic:cNvPicPr>
+                      <a:picLocks noChangeAspect="1"/>
+                    </pic:cNvPicPr>
+                  </pic:nvPicPr>
+                  <pic:blipFill>
+                    <a:blip r:embed="rId6"/>
+                    <a:stretch>
+                      <a:fillRect/>
+                    </a:stretch>
+                  </pic:blipFill>
+                  <pic:spPr>
+                    <a:xfrm>
+                      <a:off x="0" y="0"/>
+                      <a:ext cx="5269865" cy="278130"/>
+                    </a:xfrm>
+                    <a:prstGeom prst="rect">
+                      <a:avLst/>
+                    </a:prstGeom>
+                    <a:noFill/>
+                    <a:ln w="9525">
+                      <a:solidFill>
+                        <a:srgbClr val="0000FF"/>
+                      </a:solidFill>
+                    </a:ln>
+                  </pic:spPr>
+                </pic:pic>
+              </a:graphicData>
+            </a:graphic>
+          </wp:inline>
+        </w:drawing>
+      </w:r>
+    </w:p>
+    <w:p>
+      <w:pPr>
+        <w:numPr>
+          <w:ilvl w:val="0"/>
+          <w:numId w:val="0"/>
+        </w:numPr>
+        <w:ind w:leftChars="0"/>
+        <w:jc w:val="left"/>
+      </w:pPr>
+    </w:p>
+    <w:p>
+      <w:pPr>
+        <w:numPr>
+          <w:ilvl w:val="0"/>
+          <w:numId w:val="0"/>
+        </w:numPr>
+        <w:ind w:leftChars="0"/>
+        <w:jc w:val="left"/>
+        <w:rPr>
+          <w:rFonts w:hint="eastAsia" w:eastAsiaTheme="minorEastAsia"/>
+          <w:lang w:val="en-US" w:eastAsia="zh-CN"/>
+        </w:rPr>
+      </w:pPr>
+      <w:r>
+        <w:rPr>
+          <w:rFonts w:hint="eastAsia"/>
+          <w:lang w:val="en-US" w:eastAsia="zh-CN"/>
+        </w:rPr>
+        <w:t>排序分类↓：</w:t>
+      </w:r>
+    </w:p>
+    <w:p>
+      <w:pPr>
+        <w:numPr>
+          <w:ilvl w:val="0"/>
+          <w:numId w:val="0"/>
+        </w:numPr>
+        <w:ind w:leftChars="0"/>
+        <w:jc w:val="left"/>
+        <w:rPr>
+          <w:rFonts w:hint="eastAsia" w:eastAsiaTheme="minorEastAsia"/>
+          <w:lang w:val="en-US" w:eastAsia="zh-CN"/>
+        </w:rPr>
+      </w:pPr>
+      <w:r>
+        <w:drawing>
+          <wp:inline distT="0" distB="0" distL="114300" distR="114300">
+            <wp:extent cx="5271770" cy="847090"/>
+            <wp:effectExtent l="9525" t="9525" r="16510" b="17780"/>
+            <wp:docPr id="14" name="图片 11"/>
+            <wp:cNvGraphicFramePr>
+              <a:graphicFrameLocks xmlns:a="http://schemas.openxmlformats.org/drawingml/2006/main" noChangeAspect="1"/>
+            </wp:cNvGraphicFramePr>
+            <a:graphic xmlns:a="http://schemas.openxmlformats.org/drawingml/2006/main">
+              <a:graphicData uri="http://schemas.openxmlformats.org/drawingml/2006/picture">
+                <pic:pic xmlns:pic="http://schemas.openxmlformats.org/drawingml/2006/picture">
+                  <pic:nvPicPr>
+                    <pic:cNvPr id="14" name="图片 11"/>
+                    <pic:cNvPicPr>
+                      <a:picLocks noChangeAspect="1"/>
+                    </pic:cNvPicPr>
+                  </pic:nvPicPr>
+                  <pic:blipFill>
+                    <a:blip r:embed="rId7"/>
+                    <a:stretch>
+                      <a:fillRect/>
+                    </a:stretch>
+                  </pic:blipFill>
+                  <pic:spPr>
+                    <a:xfrm>
+                      <a:off x="0" y="0"/>
+                      <a:ext cx="5271770" cy="847090"/>
+                    </a:xfrm>
+                    <a:prstGeom prst="rect">
+                      <a:avLst/>
+                    </a:prstGeom>
+                    <a:noFill/>
+                    <a:ln w="9525">
+                      <a:solidFill>
+                        <a:srgbClr val="0000FF"/>
+                      </a:solidFill>
+                    </a:ln>
+                  </pic:spPr>
+                </pic:pic>
+              </a:graphicData>
+            </a:graphic>
+          </wp:inline>
+        </w:drawing>
+      </w:r>
+    </w:p>
+    <w:p>
+      <w:pPr>
+        <w:rPr>
+          <w:rFonts w:hint="eastAsia"/>
+          <w:lang w:val="en-US" w:eastAsia="zh-CN"/>
+        </w:rPr>
+      </w:pPr>
+    </w:p>
+    <w:p>
+      <w:pPr>
+        <w:numPr>
+          <w:numId w:val="0"/>
+        </w:numPr>
+        <w:ind w:leftChars="0"/>
+        <w:jc w:val="left"/>
+        <w:rPr>
+          <w:rFonts w:hint="eastAsia"/>
+          <w:b/>
+          <w:bCs/>
+          <w:i/>
+          <w:iCs/>
+          <w:color w:val="00B050"/>
+          <w:sz w:val="28"/>
+          <w:szCs w:val="28"/>
+          <w:lang w:val="en-US" w:eastAsia="zh-CN"/>
+        </w:rPr>
+      </w:pPr>
+      <w:r>
+        <w:rPr>
+          <w:rFonts w:hint="eastAsia"/>
+          <w:b/>
+          <w:bCs/>
+          <w:i/>
+          <w:iCs/>
+          <w:color w:val="00B050"/>
+          <w:sz w:val="28"/>
+          <w:szCs w:val="28"/>
+          <w:lang w:val="en-US" w:eastAsia="zh-CN"/>
+        </w:rPr>
+        <w:t>合并算法</w:t>
+      </w:r>
+    </w:p>
+    <w:p>
+      <w:pPr>
+        <w:numPr>
+          <w:ilvl w:val="0"/>
           <w:numId w:val="1"/>
         </w:numPr>
         <w:ind w:left="420" w:leftChars="0" w:hanging="420" w:firstLineChars="0"/>
         <w:jc w:val="left"/>
         <w:rPr>
           <w:rFonts w:hint="eastAsia"/>
-        </w:rPr>
-      </w:pPr>
-      <w:r>
-        <w:rPr>
-          <w:rFonts w:hint="eastAsia"/>
-          <w:lang w:val="en-US" w:eastAsia="zh-CN"/>
-        </w:rPr>
-        <w:t>合并算法：</w:t>
+          <w:lang w:val="en-US" w:eastAsia="zh-CN"/>
+        </w:rPr>
+      </w:pPr>
+      <w:r>
+        <w:rPr>
+          <w:rFonts w:hint="eastAsia"/>
+          <w:lang w:val="en-US" w:eastAsia="zh-CN"/>
+        </w:rPr>
+        <w:t>java中</w:t>
+      </w:r>
+      <w:bookmarkStart w:id="0" w:name="OLE_LINK1"/>
+      <w:r>
+        <w:rPr>
+          <w:rFonts w:hint="eastAsia"/>
+          <w:lang w:val="en-US" w:eastAsia="zh-CN"/>
+        </w:rPr>
+        <w:t>Arrays.</w:t>
+      </w:r>
+      <w:bookmarkEnd w:id="0"/>
+      <w:r>
+        <w:rPr>
+          <w:rFonts w:hint="eastAsia"/>
+        </w:rPr>
+        <w:t>mergeSort</w:t>
+      </w:r>
+      <w:r>
+        <w:rPr>
+          <w:rFonts w:hint="eastAsia"/>
+          <w:lang w:val="en-US" w:eastAsia="zh-CN"/>
+        </w:rPr>
+        <w:t>方法使用的就是合并排序，方法中的分块大小默认是7（Arrays.INSERTIONSORT_THRESHOLD），当被分成长度小于7的小片段时，再使用类似插入排序，对小片段中的7个元素排序</w:t>
       </w:r>
       <w:r>
         <w:drawing>
@@ -59,7 +424,7 @@
                     </pic:cNvPicPr>
                   </pic:nvPicPr>
                   <pic:blipFill>
-                    <a:blip r:embed="rId4"/>
+                    <a:blip r:embed="rId8"/>
                     <a:stretch>
                       <a:fillRect/>
                     </a:stretch>
@@ -85,55 +450,75 @@
           </wp:inline>
         </w:drawing>
       </w:r>
-      <w:r>
-        <w:rPr>
-          <w:rFonts w:hint="eastAsia"/>
-          <w:lang w:val="en-US" w:eastAsia="zh-CN"/>
-        </w:rPr>
-        <w:t>java中</w:t>
-      </w:r>
-      <w:bookmarkStart w:id="0" w:name="OLE_LINK1"/>
-      <w:r>
-        <w:rPr>
-          <w:rFonts w:hint="eastAsia"/>
-          <w:lang w:val="en-US" w:eastAsia="zh-CN"/>
-        </w:rPr>
-        <w:t>Arrays.</w:t>
-      </w:r>
-      <w:bookmarkEnd w:id="0"/>
-      <w:r>
-        <w:rPr>
-          <w:rFonts w:hint="eastAsia"/>
-        </w:rPr>
-        <w:t>mergeSort</w:t>
-      </w:r>
-      <w:r>
-        <w:rPr>
-          <w:rFonts w:hint="eastAsia"/>
-          <w:lang w:val="en-US" w:eastAsia="zh-CN"/>
-        </w:rPr>
-        <w:t>方法使用的就是合并排序，方法中的分块大小默认是7（Arrays.INSERTIONSORT_THRESHOLD）</w:t>
-      </w:r>
-    </w:p>
-    <w:p>
-      <w:pPr>
-        <w:numPr>
-          <w:ilvl w:val="0"/>
-          <w:numId w:val="1"/>
-        </w:numPr>
-        <w:ind w:left="420" w:leftChars="0" w:hanging="420" w:firstLineChars="0"/>
-        <w:jc w:val="left"/>
-        <w:rPr>
-          <w:rFonts w:hint="eastAsia"/>
-          <w:lang w:val="en-US" w:eastAsia="zh-CN"/>
-        </w:rPr>
-      </w:pPr>
-      <w:r>
-        <w:rPr>
-          <w:rFonts w:hint="eastAsia"/>
+    </w:p>
+    <w:p>
+      <w:pPr>
+        <w:numPr>
+          <w:numId w:val="0"/>
+        </w:numPr>
+        <w:ind w:leftChars="0"/>
+        <w:jc w:val="left"/>
+        <w:rPr>
+          <w:rFonts w:hint="eastAsia"/>
+          <w:lang w:val="en-US" w:eastAsia="zh-CN"/>
+        </w:rPr>
+      </w:pPr>
+    </w:p>
+    <w:p>
+      <w:pPr>
+        <w:numPr>
+          <w:numId w:val="0"/>
+        </w:numPr>
+        <w:ind w:leftChars="0"/>
+        <w:jc w:val="left"/>
+        <w:rPr>
+          <w:rFonts w:hint="eastAsia"/>
+          <w:lang w:val="en-US" w:eastAsia="zh-CN"/>
+        </w:rPr>
+      </w:pPr>
+    </w:p>
+    <w:p>
+      <w:pPr>
+        <w:numPr>
+          <w:numId w:val="0"/>
+        </w:numPr>
+        <w:ind w:leftChars="0"/>
+        <w:jc w:val="left"/>
+        <w:rPr>
+          <w:rFonts w:hint="eastAsia"/>
+          <w:lang w:val="en-US" w:eastAsia="zh-CN"/>
+        </w:rPr>
+      </w:pPr>
+    </w:p>
+    <w:p>
+      <w:pPr>
+        <w:numPr>
+          <w:numId w:val="0"/>
+        </w:numPr>
+        <w:ind w:leftChars="0"/>
+        <w:jc w:val="left"/>
+        <w:rPr>
+          <w:rFonts w:hint="eastAsia"/>
+          <w:b/>
+          <w:bCs/>
           <w:i/>
           <w:iCs/>
           <w:color w:val="00B050"/>
+          <w:sz w:val="28"/>
+          <w:szCs w:val="28"/>
+          <w:lang w:val="en-US" w:eastAsia="zh-CN"/>
+        </w:rPr>
+      </w:pPr>
+      <w:r>
+        <w:rPr>
+          <w:rFonts w:hint="eastAsia"/>
+          <w:b/>
+          <w:bCs/>
+          <w:i/>
+          <w:iCs/>
+          <w:color w:val="00B050"/>
+          <w:sz w:val="28"/>
+          <w:szCs w:val="28"/>
           <w:lang w:val="en-US" w:eastAsia="zh-CN"/>
         </w:rPr>
         <w:t>堆排序</w:t>
@@ -148,7 +533,13 @@
       <w:r>
         <w:rPr>
           <w:rFonts w:hint="eastAsia"/>
+          <w:b/>
+          <w:bCs/>
+          <w:i/>
+          <w:iCs/>
           <w:color w:val="00B050"/>
+          <w:sz w:val="28"/>
+          <w:szCs w:val="28"/>
           <w:lang w:val="en-US" w:eastAsia="zh-CN"/>
         </w:rPr>
         <w:t>最大堆</w:t>
@@ -159,6 +550,659 @@
         <w:numPr>
           <w:ilvl w:val="0"/>
           <w:numId w:val="1"/>
+        </w:numPr>
+        <w:ind w:left="420" w:leftChars="0" w:hanging="420" w:firstLineChars="0"/>
+        <w:jc w:val="left"/>
+        <w:rPr>
+          <w:rFonts w:hint="eastAsia"/>
+          <w:color w:val="auto"/>
+          <w:lang w:val="en-US" w:eastAsia="zh-CN"/>
+        </w:rPr>
+      </w:pPr>
+      <w:r>
+        <w:rPr>
+          <w:rFonts w:hint="eastAsia"/>
+          <w:color w:val="auto"/>
+          <w:lang w:val="en-US" w:eastAsia="zh-CN"/>
+        </w:rPr>
+        <w:t>大顶堆，小顶堆</w:t>
+      </w:r>
+    </w:p>
+    <w:p>
+      <w:pPr>
+        <w:numPr>
+          <w:ilvl w:val="0"/>
+          <w:numId w:val="1"/>
+        </w:numPr>
+        <w:ind w:left="420" w:leftChars="0" w:hanging="420" w:firstLineChars="0"/>
+        <w:jc w:val="left"/>
+        <w:rPr>
+          <w:rFonts w:hint="eastAsia"/>
+          <w:color w:val="auto"/>
+          <w:lang w:val="en-US" w:eastAsia="zh-CN"/>
+        </w:rPr>
+      </w:pPr>
+      <w:r>
+        <w:rPr>
+          <w:rFonts w:hint="eastAsia"/>
+          <w:color w:val="auto"/>
+          <w:lang w:val="en-US" w:eastAsia="zh-CN"/>
+        </w:rPr>
+        <w:t>堆排序也是选择排序的一种</w:t>
+      </w:r>
+    </w:p>
+    <w:p>
+      <w:pPr>
+        <w:numPr>
+          <w:ilvl w:val="0"/>
+          <w:numId w:val="1"/>
+        </w:numPr>
+        <w:ind w:left="420" w:leftChars="0" w:hanging="420" w:firstLineChars="0"/>
+        <w:jc w:val="left"/>
+        <w:rPr>
+          <w:rFonts w:hint="eastAsia"/>
+          <w:color w:val="auto"/>
+          <w:lang w:val="en-US" w:eastAsia="zh-CN"/>
+        </w:rPr>
+      </w:pPr>
+      <w:r>
+        <w:rPr>
+          <w:rFonts w:hint="eastAsia"/>
+          <w:color w:val="auto"/>
+          <w:lang w:val="en-US" w:eastAsia="zh-CN"/>
+        </w:rPr>
+        <w:t>Java实现堆排序：</w:t>
+      </w:r>
+      <w:r>
+        <w:rPr>
+          <w:rFonts w:hint="eastAsia"/>
+          <w:color w:val="auto"/>
+          <w:lang w:val="en-US" w:eastAsia="zh-CN"/>
+        </w:rPr>
+        <w:fldChar w:fldCharType="begin"/>
+      </w:r>
+      <w:r>
+        <w:rPr>
+          <w:rFonts w:hint="eastAsia"/>
+          <w:color w:val="auto"/>
+          <w:lang w:val="en-US" w:eastAsia="zh-CN"/>
+        </w:rPr>
+        <w:instrText xml:space="preserve"> HYPERLINK "http://blog.csdn.net/yuzhihui_no1/article/details/44258297" </w:instrText>
+      </w:r>
+      <w:r>
+        <w:rPr>
+          <w:rFonts w:hint="eastAsia"/>
+          <w:color w:val="auto"/>
+          <w:lang w:val="en-US" w:eastAsia="zh-CN"/>
+        </w:rPr>
+        <w:fldChar w:fldCharType="separate"/>
+      </w:r>
+      <w:r>
+        <w:rPr>
+          <w:rStyle w:val="6"/>
+          <w:rFonts w:hint="eastAsia"/>
+          <w:lang w:val="en-US" w:eastAsia="zh-CN"/>
+        </w:rPr>
+        <w:t>http://blog.csdn.net/yuzhihui_no1/article/details/44258297</w:t>
+      </w:r>
+      <w:r>
+        <w:rPr>
+          <w:rFonts w:hint="eastAsia"/>
+          <w:color w:val="auto"/>
+          <w:lang w:val="en-US" w:eastAsia="zh-CN"/>
+        </w:rPr>
+        <w:fldChar w:fldCharType="end"/>
+      </w:r>
+    </w:p>
+    <w:p>
+      <w:pPr>
+        <w:numPr>
+          <w:ilvl w:val="0"/>
+          <w:numId w:val="1"/>
+        </w:numPr>
+        <w:ind w:left="420" w:leftChars="0" w:hanging="420" w:firstLineChars="0"/>
+        <w:jc w:val="left"/>
+        <w:rPr>
+          <w:rFonts w:hint="eastAsia"/>
+          <w:color w:val="auto"/>
+          <w:lang w:val="en-US" w:eastAsia="zh-CN"/>
+        </w:rPr>
+      </w:pPr>
+      <w:r>
+        <w:rPr>
+          <w:rFonts w:hint="eastAsia"/>
+          <w:color w:val="auto"/>
+          <w:lang w:val="en-US" w:eastAsia="zh-CN"/>
+        </w:rPr>
+        <w:t>堆排序中对初始化的时间复杂度：</w:t>
+      </w:r>
+      <w:r>
+        <w:drawing>
+          <wp:inline distT="0" distB="0" distL="114300" distR="114300">
+            <wp:extent cx="5269230" cy="4436745"/>
+            <wp:effectExtent l="9525" t="9525" r="19050" b="11430"/>
+            <wp:docPr id="8" name="图片 5"/>
+            <wp:cNvGraphicFramePr>
+              <a:graphicFrameLocks xmlns:a="http://schemas.openxmlformats.org/drawingml/2006/main" noChangeAspect="1"/>
+            </wp:cNvGraphicFramePr>
+            <a:graphic xmlns:a="http://schemas.openxmlformats.org/drawingml/2006/main">
+              <a:graphicData uri="http://schemas.openxmlformats.org/drawingml/2006/picture">
+                <pic:pic xmlns:pic="http://schemas.openxmlformats.org/drawingml/2006/picture">
+                  <pic:nvPicPr>
+                    <pic:cNvPr id="8" name="图片 5"/>
+                    <pic:cNvPicPr>
+                      <a:picLocks noChangeAspect="1"/>
+                    </pic:cNvPicPr>
+                  </pic:nvPicPr>
+                  <pic:blipFill>
+                    <a:blip r:embed="rId9"/>
+                    <a:stretch>
+                      <a:fillRect/>
+                    </a:stretch>
+                  </pic:blipFill>
+                  <pic:spPr>
+                    <a:xfrm>
+                      <a:off x="0" y="0"/>
+                      <a:ext cx="5269230" cy="4436745"/>
+                    </a:xfrm>
+                    <a:prstGeom prst="rect">
+                      <a:avLst/>
+                    </a:prstGeom>
+                    <a:noFill/>
+                    <a:ln w="9525">
+                      <a:solidFill>
+                        <a:srgbClr val="0000FF"/>
+                      </a:solidFill>
+                    </a:ln>
+                  </pic:spPr>
+                </pic:pic>
+              </a:graphicData>
+            </a:graphic>
+          </wp:inline>
+        </w:drawing>
+      </w:r>
+    </w:p>
+    <w:p>
+      <w:pPr>
+        <w:numPr>
+          <w:ilvl w:val="0"/>
+          <w:numId w:val="1"/>
+        </w:numPr>
+        <w:ind w:left="420" w:leftChars="0" w:hanging="420" w:firstLineChars="0"/>
+        <w:jc w:val="left"/>
+        <w:rPr>
+          <w:rFonts w:hint="eastAsia"/>
+          <w:color w:val="auto"/>
+          <w:lang w:val="en-US" w:eastAsia="zh-CN"/>
+        </w:rPr>
+      </w:pPr>
+      <w:r>
+        <w:rPr>
+          <w:rFonts w:hint="eastAsia"/>
+          <w:lang w:val="en-US" w:eastAsia="zh-CN"/>
+        </w:rPr>
+        <w:t>更改堆元素后重建堆的时间复杂度：</w:t>
+      </w:r>
+      <w:r>
+        <w:drawing>
+          <wp:inline distT="0" distB="0" distL="114300" distR="114300">
+            <wp:extent cx="5269865" cy="1755140"/>
+            <wp:effectExtent l="9525" t="9525" r="18415" b="18415"/>
+            <wp:docPr id="9" name="图片 6"/>
+            <wp:cNvGraphicFramePr>
+              <a:graphicFrameLocks xmlns:a="http://schemas.openxmlformats.org/drawingml/2006/main" noChangeAspect="1"/>
+            </wp:cNvGraphicFramePr>
+            <a:graphic xmlns:a="http://schemas.openxmlformats.org/drawingml/2006/main">
+              <a:graphicData uri="http://schemas.openxmlformats.org/drawingml/2006/picture">
+                <pic:pic xmlns:pic="http://schemas.openxmlformats.org/drawingml/2006/picture">
+                  <pic:nvPicPr>
+                    <pic:cNvPr id="9" name="图片 6"/>
+                    <pic:cNvPicPr>
+                      <a:picLocks noChangeAspect="1"/>
+                    </pic:cNvPicPr>
+                  </pic:nvPicPr>
+                  <pic:blipFill>
+                    <a:blip r:embed="rId10"/>
+                    <a:stretch>
+                      <a:fillRect/>
+                    </a:stretch>
+                  </pic:blipFill>
+                  <pic:spPr>
+                    <a:xfrm>
+                      <a:off x="0" y="0"/>
+                      <a:ext cx="5269865" cy="1755140"/>
+                    </a:xfrm>
+                    <a:prstGeom prst="rect">
+                      <a:avLst/>
+                    </a:prstGeom>
+                    <a:noFill/>
+                    <a:ln w="9525">
+                      <a:solidFill>
+                        <a:srgbClr val="0000FF"/>
+                      </a:solidFill>
+                    </a:ln>
+                  </pic:spPr>
+                </pic:pic>
+              </a:graphicData>
+            </a:graphic>
+          </wp:inline>
+        </w:drawing>
+      </w:r>
+    </w:p>
+    <w:p>
+      <w:pPr>
+        <w:widowControl w:val="0"/>
+        <w:numPr>
+          <w:numId w:val="0"/>
+        </w:numPr>
+        <w:jc w:val="left"/>
+      </w:pPr>
+    </w:p>
+    <w:p>
+      <w:pPr>
+        <w:widowControl w:val="0"/>
+        <w:numPr>
+          <w:numId w:val="0"/>
+        </w:numPr>
+        <w:jc w:val="left"/>
+      </w:pPr>
+    </w:p>
+    <w:p>
+      <w:pPr>
+        <w:numPr>
+          <w:ilvl w:val="0"/>
+          <w:numId w:val="0"/>
+        </w:numPr>
+        <w:ind w:leftChars="0"/>
+        <w:jc w:val="left"/>
+        <w:rPr>
+          <w:rFonts w:hint="eastAsia"/>
+          <w:b/>
+          <w:bCs/>
+          <w:i/>
+          <w:iCs/>
+          <w:color w:val="00B050"/>
+          <w:sz w:val="28"/>
+          <w:szCs w:val="28"/>
+          <w:lang w:val="en-US" w:eastAsia="zh-CN"/>
+        </w:rPr>
+      </w:pPr>
+      <w:r>
+        <w:rPr>
+          <w:rFonts w:hint="eastAsia"/>
+          <w:b/>
+          <w:bCs/>
+          <w:i/>
+          <w:iCs/>
+          <w:color w:val="00B050"/>
+          <w:sz w:val="28"/>
+          <w:szCs w:val="28"/>
+          <w:lang w:val="en-US" w:eastAsia="zh-CN"/>
+        </w:rPr>
+        <w:t>插入排序</w:t>
+      </w:r>
+    </w:p>
+    <w:p>
+      <w:pPr>
+        <w:widowControl w:val="0"/>
+        <w:numPr>
+          <w:ilvl w:val="0"/>
+          <w:numId w:val="1"/>
+        </w:numPr>
+        <w:ind w:left="420" w:leftChars="0" w:hanging="420" w:firstLineChars="0"/>
+        <w:jc w:val="left"/>
+      </w:pPr>
+      <w:r>
+        <w:rPr>
+          <w:rFonts w:hint="eastAsia"/>
+          <w:lang w:val="en-US" w:eastAsia="zh-CN"/>
+        </w:rPr>
+        <w:t>插入排序的空间复杂度为O(1)：</w:t>
+      </w:r>
+      <w:r>
+        <w:drawing>
+          <wp:inline distT="0" distB="0" distL="114300" distR="114300">
+            <wp:extent cx="2001520" cy="2579370"/>
+            <wp:effectExtent l="9525" t="9525" r="12065" b="17145"/>
+            <wp:docPr id="12" name="图片 9"/>
+            <wp:cNvGraphicFramePr>
+              <a:graphicFrameLocks xmlns:a="http://schemas.openxmlformats.org/drawingml/2006/main" noChangeAspect="1"/>
+            </wp:cNvGraphicFramePr>
+            <a:graphic xmlns:a="http://schemas.openxmlformats.org/drawingml/2006/main">
+              <a:graphicData uri="http://schemas.openxmlformats.org/drawingml/2006/picture">
+                <pic:pic xmlns:pic="http://schemas.openxmlformats.org/drawingml/2006/picture">
+                  <pic:nvPicPr>
+                    <pic:cNvPr id="12" name="图片 9"/>
+                    <pic:cNvPicPr>
+                      <a:picLocks noChangeAspect="1"/>
+                    </pic:cNvPicPr>
+                  </pic:nvPicPr>
+                  <pic:blipFill>
+                    <a:blip r:embed="rId11"/>
+                    <a:stretch>
+                      <a:fillRect/>
+                    </a:stretch>
+                  </pic:blipFill>
+                  <pic:spPr>
+                    <a:xfrm>
+                      <a:off x="0" y="0"/>
+                      <a:ext cx="2001520" cy="2579370"/>
+                    </a:xfrm>
+                    <a:prstGeom prst="rect">
+                      <a:avLst/>
+                    </a:prstGeom>
+                    <a:noFill/>
+                    <a:ln w="9525">
+                      <a:solidFill>
+                        <a:srgbClr val="0000FF"/>
+                      </a:solidFill>
+                    </a:ln>
+                  </pic:spPr>
+                </pic:pic>
+              </a:graphicData>
+            </a:graphic>
+          </wp:inline>
+        </w:drawing>
+      </w:r>
+    </w:p>
+    <w:p>
+      <w:pPr>
+        <w:widowControl w:val="0"/>
+        <w:numPr>
+          <w:numId w:val="0"/>
+        </w:numPr>
+        <w:jc w:val="left"/>
+      </w:pPr>
+    </w:p>
+    <w:p>
+      <w:pPr>
+        <w:widowControl w:val="0"/>
+        <w:numPr>
+          <w:numId w:val="0"/>
+        </w:numPr>
+        <w:jc w:val="left"/>
+      </w:pPr>
+    </w:p>
+    <w:p>
+      <w:pPr>
+        <w:numPr>
+          <w:ilvl w:val="0"/>
+          <w:numId w:val="0"/>
+        </w:numPr>
+        <w:ind w:leftChars="0"/>
+        <w:jc w:val="left"/>
+        <w:rPr>
+          <w:rFonts w:hint="eastAsia"/>
+          <w:b/>
+          <w:bCs/>
+          <w:i/>
+          <w:iCs/>
+          <w:color w:val="00B050"/>
+          <w:sz w:val="28"/>
+          <w:szCs w:val="28"/>
+          <w:lang w:val="en-US" w:eastAsia="zh-CN"/>
+        </w:rPr>
+      </w:pPr>
+      <w:r>
+        <w:rPr>
+          <w:rFonts w:hint="eastAsia"/>
+          <w:b/>
+          <w:bCs/>
+          <w:i/>
+          <w:iCs/>
+          <w:color w:val="00B050"/>
+          <w:sz w:val="28"/>
+          <w:szCs w:val="28"/>
+          <w:lang w:val="en-US" w:eastAsia="zh-CN"/>
+        </w:rPr>
+        <w:t>希尔排序</w:t>
+      </w:r>
+    </w:p>
+    <w:p>
+      <w:pPr>
+        <w:widowControl w:val="0"/>
+        <w:numPr>
+          <w:ilvl w:val="0"/>
+          <w:numId w:val="1"/>
+        </w:numPr>
+        <w:ind w:left="420" w:leftChars="0" w:hanging="420" w:firstLineChars="0"/>
+        <w:jc w:val="left"/>
+        <w:rPr>
+          <w:rFonts w:hint="eastAsia"/>
+          <w:lang w:val="en-US" w:eastAsia="zh-CN"/>
+        </w:rPr>
+      </w:pPr>
+      <w:r>
+        <w:drawing>
+          <wp:inline distT="0" distB="0" distL="114300" distR="114300">
+            <wp:extent cx="5268595" cy="306070"/>
+            <wp:effectExtent l="9525" t="9525" r="19685" b="10160"/>
+            <wp:docPr id="13" name="图片 10"/>
+            <wp:cNvGraphicFramePr>
+              <a:graphicFrameLocks xmlns:a="http://schemas.openxmlformats.org/drawingml/2006/main" noChangeAspect="1"/>
+            </wp:cNvGraphicFramePr>
+            <a:graphic xmlns:a="http://schemas.openxmlformats.org/drawingml/2006/main">
+              <a:graphicData uri="http://schemas.openxmlformats.org/drawingml/2006/picture">
+                <pic:pic xmlns:pic="http://schemas.openxmlformats.org/drawingml/2006/picture">
+                  <pic:nvPicPr>
+                    <pic:cNvPr id="13" name="图片 10"/>
+                    <pic:cNvPicPr>
+                      <a:picLocks noChangeAspect="1"/>
+                    </pic:cNvPicPr>
+                  </pic:nvPicPr>
+                  <pic:blipFill>
+                    <a:blip r:embed="rId12"/>
+                    <a:stretch>
+                      <a:fillRect/>
+                    </a:stretch>
+                  </pic:blipFill>
+                  <pic:spPr>
+                    <a:xfrm>
+                      <a:off x="0" y="0"/>
+                      <a:ext cx="5268595" cy="306070"/>
+                    </a:xfrm>
+                    <a:prstGeom prst="rect">
+                      <a:avLst/>
+                    </a:prstGeom>
+                    <a:noFill/>
+                    <a:ln w="9525">
+                      <a:solidFill>
+                        <a:srgbClr val="0000FF"/>
+                      </a:solidFill>
+                    </a:ln>
+                  </pic:spPr>
+                </pic:pic>
+              </a:graphicData>
+            </a:graphic>
+          </wp:inline>
+        </w:drawing>
+      </w:r>
+    </w:p>
+    <w:p>
+      <w:pPr>
+        <w:widowControl w:val="0"/>
+        <w:numPr>
+          <w:ilvl w:val="0"/>
+          <w:numId w:val="1"/>
+        </w:numPr>
+        <w:ind w:left="420" w:leftChars="0" w:hanging="420" w:firstLineChars="0"/>
+        <w:jc w:val="left"/>
+        <w:rPr>
+          <w:rFonts w:hint="eastAsia"/>
+          <w:lang w:val="en-US" w:eastAsia="zh-CN"/>
+        </w:rPr>
+      </w:pPr>
+      <w:r>
+        <w:rPr>
+          <w:rFonts w:hint="eastAsia"/>
+          <w:lang w:val="en-US" w:eastAsia="zh-CN"/>
+        </w:rPr>
+        <w:fldChar w:fldCharType="begin"/>
+      </w:r>
+      <w:r>
+        <w:rPr>
+          <w:rFonts w:hint="eastAsia"/>
+          <w:lang w:val="en-US" w:eastAsia="zh-CN"/>
+        </w:rPr>
+        <w:instrText xml:space="preserve"> HYPERLINK "https://www.cnblogs.com/chengxiao/p/6104371.html" </w:instrText>
+      </w:r>
+      <w:r>
+        <w:rPr>
+          <w:rFonts w:hint="eastAsia"/>
+          <w:lang w:val="en-US" w:eastAsia="zh-CN"/>
+        </w:rPr>
+        <w:fldChar w:fldCharType="separate"/>
+      </w:r>
+      <w:r>
+        <w:rPr>
+          <w:rStyle w:val="6"/>
+          <w:rFonts w:hint="eastAsia"/>
+          <w:lang w:val="en-US" w:eastAsia="zh-CN"/>
+        </w:rPr>
+        <w:t>https://www.cnblogs.com/chengxiao/p/6104371.html</w:t>
+      </w:r>
+      <w:r>
+        <w:rPr>
+          <w:rFonts w:hint="eastAsia"/>
+          <w:lang w:val="en-US" w:eastAsia="zh-CN"/>
+        </w:rPr>
+        <w:fldChar w:fldCharType="end"/>
+      </w:r>
+    </w:p>
+    <w:p>
+      <w:pPr>
+        <w:widowControl w:val="0"/>
+        <w:numPr>
+          <w:numId w:val="0"/>
+        </w:numPr>
+        <w:jc w:val="left"/>
+        <w:rPr>
+          <w:rFonts w:hint="eastAsia"/>
+          <w:lang w:val="en-US" w:eastAsia="zh-CN"/>
+        </w:rPr>
+      </w:pPr>
+    </w:p>
+    <w:p>
+      <w:pPr>
+        <w:widowControl w:val="0"/>
+        <w:numPr>
+          <w:numId w:val="0"/>
+        </w:numPr>
+        <w:jc w:val="left"/>
+        <w:rPr>
+          <w:rFonts w:hint="eastAsia"/>
+          <w:lang w:val="en-US" w:eastAsia="zh-CN"/>
+        </w:rPr>
+      </w:pPr>
+    </w:p>
+    <w:p>
+      <w:pPr>
+        <w:widowControl w:val="0"/>
+        <w:numPr>
+          <w:numId w:val="0"/>
+        </w:numPr>
+        <w:jc w:val="left"/>
+        <w:rPr>
+          <w:rFonts w:hint="eastAsia"/>
+          <w:lang w:val="en-US" w:eastAsia="zh-CN"/>
+        </w:rPr>
+      </w:pPr>
+      <w:r>
+        <w:rPr>
+          <w:rFonts w:hint="eastAsia"/>
+          <w:lang w:val="en-US" w:eastAsia="zh-CN"/>
+        </w:rPr>
+        <w:t>计数排序</w:t>
+      </w:r>
+    </w:p>
+    <w:p>
+      <w:pPr>
+        <w:widowControl w:val="0"/>
+        <w:numPr>
+          <w:numId w:val="0"/>
+        </w:numPr>
+        <w:jc w:val="left"/>
+        <w:rPr>
+          <w:rFonts w:hint="eastAsia"/>
+          <w:lang w:val="en-US" w:eastAsia="zh-CN"/>
+        </w:rPr>
+      </w:pPr>
+      <w:r>
+        <w:rPr>
+          <w:rFonts w:hint="eastAsia"/>
+          <w:lang w:val="en-US" w:eastAsia="zh-CN"/>
+        </w:rPr>
+        <w:t>计数排序</w:t>
+      </w:r>
+    </w:p>
+    <w:p>
+      <w:pPr>
+        <w:numPr>
+          <w:numId w:val="0"/>
+        </w:numPr>
+        <w:ind w:leftChars="0"/>
+        <w:jc w:val="left"/>
+        <w:rPr>
+          <w:rFonts w:hint="eastAsia"/>
+          <w:color w:val="auto"/>
+          <w:lang w:val="en-US" w:eastAsia="zh-CN"/>
+        </w:rPr>
+      </w:pPr>
+    </w:p>
+    <w:p>
+      <w:pPr>
+        <w:numPr>
+          <w:numId w:val="0"/>
+        </w:numPr>
+        <w:ind w:leftChars="0"/>
+        <w:jc w:val="left"/>
+        <w:rPr>
+          <w:rFonts w:hint="eastAsia"/>
+          <w:color w:val="auto"/>
+          <w:lang w:val="en-US" w:eastAsia="zh-CN"/>
+        </w:rPr>
+      </w:pPr>
+    </w:p>
+    <w:p>
+      <w:pPr>
+        <w:numPr>
+          <w:ilvl w:val="0"/>
+          <w:numId w:val="0"/>
+        </w:numPr>
+        <w:ind w:leftChars="0"/>
+        <w:jc w:val="left"/>
+        <w:rPr>
+          <w:rFonts w:hint="eastAsia"/>
+          <w:b/>
+          <w:bCs/>
+          <w:i/>
+          <w:iCs/>
+          <w:color w:val="00B050"/>
+          <w:sz w:val="28"/>
+          <w:szCs w:val="28"/>
+          <w:lang w:val="en-US" w:eastAsia="zh-CN"/>
+        </w:rPr>
+      </w:pPr>
+      <w:r>
+        <w:rPr>
+          <w:rFonts w:hint="eastAsia"/>
+          <w:b/>
+          <w:bCs/>
+          <w:i/>
+          <w:iCs/>
+          <w:color w:val="00B050"/>
+          <w:sz w:val="28"/>
+          <w:szCs w:val="28"/>
+          <w:lang w:val="en-US" w:eastAsia="zh-CN"/>
+        </w:rPr>
+        <w:t>快速排序</w:t>
+      </w:r>
+    </w:p>
+    <w:p>
+      <w:pPr>
+        <w:numPr>
+          <w:ilvl w:val="0"/>
+          <w:numId w:val="2"/>
         </w:numPr>
         <w:ind w:left="420" w:leftChars="0" w:hanging="420" w:firstLineChars="0"/>
         <w:jc w:val="left"/>
@@ -183,7 +1227,25 @@
           <w:color w:val="auto"/>
           <w:lang w:val="en-US" w:eastAsia="zh-CN"/>
         </w:rPr>
-        <w:t>：首先任意选取一个数据（通常选用数组的第一个数）作为关键数据，然后将所有比它小的数都放到它前面，所有比它大的数都放到它后面，这个过程称为一趟快速排序 ; 快速排序最小空间占用 ↓</w:t>
+        <w:t>：首</w:t>
+      </w:r>
+      <w:bookmarkStart w:id="1" w:name="OLE_LINK4"/>
+      <w:r>
+        <w:rPr>
+          <w:rFonts w:hint="eastAsia"/>
+          <w:color w:val="auto"/>
+          <w:lang w:val="en-US" w:eastAsia="zh-CN"/>
+        </w:rPr>
+        <w:t>先任意选取一个数据（通常选用数组的第一个数）作为关键数据，然后将所有比它小的数都</w:t>
+      </w:r>
+      <w:bookmarkEnd w:id="1"/>
+      <w:r>
+        <w:rPr>
+          <w:rFonts w:hint="eastAsia"/>
+          <w:color w:val="auto"/>
+          <w:lang w:val="en-US" w:eastAsia="zh-CN"/>
+        </w:rPr>
+        <w:t>放到它前面，所有比它大的数都放到它后面，这个过程称为一趟快速排序 ; 快速排序最小空间占用 ↓</w:t>
       </w:r>
       <w:r>
         <w:drawing>
@@ -204,7 +1266,7 @@
                     </pic:cNvPicPr>
                   </pic:nvPicPr>
                   <pic:blipFill>
-                    <a:blip r:embed="rId5"/>
+                    <a:blip r:embed="rId13"/>
                     <a:stretch>
                       <a:fillRect/>
                     </a:stretch>
@@ -286,9 +1348,56 @@
     </w:p>
     <w:p>
       <w:pPr>
-        <w:numPr>
-          <w:ilvl w:val="0"/>
-          <w:numId w:val="1"/>
+        <w:widowControl w:val="0"/>
+        <w:numPr>
+          <w:numId w:val="0"/>
+        </w:numPr>
+        <w:jc w:val="left"/>
+        <w:rPr>
+          <w:rFonts w:hint="default"/>
+        </w:rPr>
+      </w:pPr>
+    </w:p>
+    <w:p>
+      <w:pPr>
+        <w:numPr>
+          <w:ilvl w:val="0"/>
+          <w:numId w:val="0"/>
+        </w:numPr>
+        <w:ind w:leftChars="0"/>
+        <w:jc w:val="left"/>
+        <w:rPr>
+          <w:rFonts w:hint="eastAsia"/>
+          <w:b/>
+          <w:bCs/>
+          <w:i/>
+          <w:iCs/>
+          <w:color w:val="00B050"/>
+          <w:sz w:val="28"/>
+          <w:szCs w:val="28"/>
+          <w:lang w:val="en-US" w:eastAsia="zh-CN"/>
+        </w:rPr>
+      </w:pPr>
+      <w:r>
+        <w:rPr>
+          <w:rFonts w:hint="eastAsia"/>
+          <w:b/>
+          <w:bCs/>
+          <w:i/>
+          <w:iCs/>
+          <w:color w:val="00B050"/>
+          <w:sz w:val="28"/>
+          <w:szCs w:val="28"/>
+          <w:lang w:val="en-US" w:eastAsia="zh-CN"/>
+        </w:rPr>
+        <w:t>TimSort</w:t>
+      </w:r>
+    </w:p>
+    <w:p>
+      <w:pPr>
+        <w:numPr>
+          <w:ilvl w:val="0"/>
+          <w:numId w:val="2"/>
         </w:numPr>
         <w:ind w:left="420" w:leftChars="0" w:hanging="420" w:firstLineChars="0"/>
         <w:jc w:val="left"/>
@@ -297,6 +1406,719 @@
           <w:lang w:val="en-US" w:eastAsia="zh-CN"/>
         </w:rPr>
       </w:pPr>
+      <w:bookmarkStart w:id="2" w:name="OLE_LINK3"/>
+      <w:r>
+        <w:rPr>
+          <w:rFonts w:hint="eastAsia"/>
+          <w:lang w:val="en-US" w:eastAsia="zh-CN"/>
+        </w:rPr>
+        <w:t>TimSort</w:t>
+      </w:r>
+      <w:bookmarkEnd w:id="2"/>
+      <w:r>
+        <w:rPr>
+          <w:rFonts w:hint="eastAsia"/>
+          <w:lang w:val="en-US" w:eastAsia="zh-CN"/>
+        </w:rPr>
+        <w:t>排序：</w:t>
+      </w:r>
+      <w:r>
+        <w:rPr>
+          <w:rFonts w:hint="eastAsia"/>
+          <w:lang w:val="en-US" w:eastAsia="zh-CN"/>
+        </w:rPr>
+        <w:fldChar w:fldCharType="begin"/>
+      </w:r>
+      <w:r>
+        <w:rPr>
+          <w:rFonts w:hint="eastAsia"/>
+          <w:lang w:val="en-US" w:eastAsia="zh-CN"/>
+        </w:rPr>
+        <w:instrText xml:space="preserve"> HYPERLINK "http://blog.csdn.net/yangzhongblog/article/details/8184707" </w:instrText>
+      </w:r>
+      <w:r>
+        <w:rPr>
+          <w:rFonts w:hint="eastAsia"/>
+          <w:lang w:val="en-US" w:eastAsia="zh-CN"/>
+        </w:rPr>
+        <w:fldChar w:fldCharType="separate"/>
+      </w:r>
+      <w:r>
+        <w:rPr>
+          <w:rStyle w:val="6"/>
+          <w:rFonts w:hint="eastAsia"/>
+          <w:lang w:val="en-US" w:eastAsia="zh-CN"/>
+        </w:rPr>
+        <w:t>http://blog.csdn.net/yangzhongblog/article/details/8184707</w:t>
+      </w:r>
+      <w:r>
+        <w:rPr>
+          <w:rFonts w:hint="eastAsia"/>
+          <w:lang w:val="en-US" w:eastAsia="zh-CN"/>
+        </w:rPr>
+        <w:fldChar w:fldCharType="end"/>
+      </w:r>
+    </w:p>
+    <w:p>
+      <w:pPr>
+        <w:widowControl w:val="0"/>
+        <w:numPr>
+          <w:ilvl w:val="0"/>
+          <w:numId w:val="0"/>
+        </w:numPr>
+        <w:jc w:val="left"/>
+        <w:rPr>
+          <w:rFonts w:hint="eastAsia"/>
+          <w:lang w:val="en-US" w:eastAsia="zh-CN"/>
+        </w:rPr>
+      </w:pPr>
+    </w:p>
+    <w:p>
+      <w:pPr>
+        <w:widowControl w:val="0"/>
+        <w:numPr>
+          <w:ilvl w:val="0"/>
+          <w:numId w:val="0"/>
+        </w:numPr>
+        <w:jc w:val="left"/>
+        <w:rPr>
+          <w:rFonts w:hint="eastAsia"/>
+          <w:b/>
+          <w:bCs/>
+          <w:i/>
+          <w:iCs/>
+          <w:color w:val="00B050"/>
+          <w:sz w:val="28"/>
+          <w:szCs w:val="28"/>
+          <w:lang w:val="en-US" w:eastAsia="zh-CN"/>
+        </w:rPr>
+      </w:pPr>
+      <w:r>
+        <w:rPr>
+          <w:rFonts w:hint="eastAsia"/>
+          <w:b/>
+          <w:bCs/>
+          <w:i/>
+          <w:iCs/>
+          <w:color w:val="00B050"/>
+          <w:sz w:val="28"/>
+          <w:szCs w:val="28"/>
+          <w:lang w:val="en-US" w:eastAsia="zh-CN"/>
+        </w:rPr>
+        <w:t>选择排序</w:t>
+      </w:r>
+    </w:p>
+    <w:p>
+      <w:pPr>
+        <w:widowControl w:val="0"/>
+        <w:numPr>
+          <w:ilvl w:val="0"/>
+          <w:numId w:val="2"/>
+        </w:numPr>
+        <w:ind w:left="420" w:leftChars="0" w:hanging="420" w:firstLineChars="0"/>
+        <w:jc w:val="left"/>
+        <w:rPr>
+          <w:rFonts w:hint="eastAsia"/>
+          <w:lang w:val="en-US" w:eastAsia="zh-CN"/>
+        </w:rPr>
+      </w:pPr>
+      <w:r>
+        <w:rPr>
+          <w:rFonts w:hint="eastAsia"/>
+          <w:lang w:val="en-US" w:eastAsia="zh-CN"/>
+        </w:rPr>
+        <w:t>选择排序和冒泡排序和相似：</w:t>
+      </w:r>
+      <w:r>
+        <w:drawing>
+          <wp:inline distT="0" distB="0" distL="114300" distR="114300">
+            <wp:extent cx="5267325" cy="758825"/>
+            <wp:effectExtent l="9525" t="9525" r="20955" b="20320"/>
+            <wp:docPr id="5" name="图片 2"/>
+            <wp:cNvGraphicFramePr>
+              <a:graphicFrameLocks xmlns:a="http://schemas.openxmlformats.org/drawingml/2006/main" noChangeAspect="1"/>
+            </wp:cNvGraphicFramePr>
+            <a:graphic xmlns:a="http://schemas.openxmlformats.org/drawingml/2006/main">
+              <a:graphicData uri="http://schemas.openxmlformats.org/drawingml/2006/picture">
+                <pic:pic xmlns:pic="http://schemas.openxmlformats.org/drawingml/2006/picture">
+                  <pic:nvPicPr>
+                    <pic:cNvPr id="5" name="图片 2"/>
+                    <pic:cNvPicPr>
+                      <a:picLocks noChangeAspect="1"/>
+                    </pic:cNvPicPr>
+                  </pic:nvPicPr>
+                  <pic:blipFill>
+                    <a:blip r:embed="rId14"/>
+                    <a:stretch>
+                      <a:fillRect/>
+                    </a:stretch>
+                  </pic:blipFill>
+                  <pic:spPr>
+                    <a:xfrm>
+                      <a:off x="0" y="0"/>
+                      <a:ext cx="5267325" cy="758825"/>
+                    </a:xfrm>
+                    <a:prstGeom prst="rect">
+                      <a:avLst/>
+                    </a:prstGeom>
+                    <a:noFill/>
+                    <a:ln w="9525">
+                      <a:solidFill>
+                        <a:srgbClr val="0000FF"/>
+                      </a:solidFill>
+                    </a:ln>
+                  </pic:spPr>
+                </pic:pic>
+              </a:graphicData>
+            </a:graphic>
+          </wp:inline>
+        </w:drawing>
+      </w:r>
+    </w:p>
+    <w:p>
+      <w:pPr>
+        <w:widowControl w:val="0"/>
+        <w:numPr>
+          <w:numId w:val="0"/>
+        </w:numPr>
+        <w:jc w:val="left"/>
+      </w:pPr>
+    </w:p>
+    <w:p>
+      <w:pPr>
+        <w:widowControl w:val="0"/>
+        <w:numPr>
+          <w:numId w:val="0"/>
+        </w:numPr>
+        <w:jc w:val="left"/>
+      </w:pPr>
+    </w:p>
+    <w:p>
+      <w:pPr>
+        <w:widowControl w:val="0"/>
+        <w:numPr>
+          <w:numId w:val="0"/>
+        </w:numPr>
+        <w:jc w:val="left"/>
+        <w:rPr>
+          <w:rFonts w:hint="eastAsia"/>
+          <w:b/>
+          <w:bCs/>
+          <w:i/>
+          <w:iCs/>
+          <w:color w:val="00B050"/>
+          <w:sz w:val="28"/>
+          <w:szCs w:val="28"/>
+          <w:lang w:val="en-US" w:eastAsia="zh-CN"/>
+        </w:rPr>
+      </w:pPr>
+      <w:r>
+        <w:rPr>
+          <w:rFonts w:hint="eastAsia"/>
+          <w:b/>
+          <w:bCs/>
+          <w:i/>
+          <w:iCs/>
+          <w:color w:val="00B050"/>
+          <w:sz w:val="28"/>
+          <w:szCs w:val="28"/>
+          <w:lang w:val="en-US" w:eastAsia="zh-CN"/>
+        </w:rPr>
+        <w:t>冒泡排序</w:t>
+      </w:r>
+    </w:p>
+    <w:p>
+      <w:pPr>
+        <w:widowControl w:val="0"/>
+        <w:numPr>
+          <w:ilvl w:val="0"/>
+          <w:numId w:val="2"/>
+        </w:numPr>
+        <w:ind w:left="420" w:leftChars="0" w:hanging="420" w:firstLineChars="0"/>
+        <w:jc w:val="left"/>
+        <w:rPr>
+          <w:rFonts w:hint="eastAsia"/>
+          <w:lang w:val="en-US" w:eastAsia="zh-CN"/>
+        </w:rPr>
+      </w:pPr>
+      <w:r>
+        <w:rPr>
+          <w:rFonts w:hint="eastAsia"/>
+          <w:lang w:val="en-US" w:eastAsia="zh-CN"/>
+        </w:rPr>
+        <w:t>冒泡排序为什么是稳定的：</w:t>
+      </w:r>
+      <w:r>
+        <w:drawing>
+          <wp:inline distT="0" distB="0" distL="114300" distR="114300">
+            <wp:extent cx="5267960" cy="857250"/>
+            <wp:effectExtent l="9525" t="9525" r="20320" b="24765"/>
+            <wp:docPr id="6" name="图片 3"/>
+            <wp:cNvGraphicFramePr>
+              <a:graphicFrameLocks xmlns:a="http://schemas.openxmlformats.org/drawingml/2006/main" noChangeAspect="1"/>
+            </wp:cNvGraphicFramePr>
+            <a:graphic xmlns:a="http://schemas.openxmlformats.org/drawingml/2006/main">
+              <a:graphicData uri="http://schemas.openxmlformats.org/drawingml/2006/picture">
+                <pic:pic xmlns:pic="http://schemas.openxmlformats.org/drawingml/2006/picture">
+                  <pic:nvPicPr>
+                    <pic:cNvPr id="6" name="图片 3"/>
+                    <pic:cNvPicPr>
+                      <a:picLocks noChangeAspect="1"/>
+                    </pic:cNvPicPr>
+                  </pic:nvPicPr>
+                  <pic:blipFill>
+                    <a:blip r:embed="rId15"/>
+                    <a:stretch>
+                      <a:fillRect/>
+                    </a:stretch>
+                  </pic:blipFill>
+                  <pic:spPr>
+                    <a:xfrm>
+                      <a:off x="0" y="0"/>
+                      <a:ext cx="5267960" cy="857250"/>
+                    </a:xfrm>
+                    <a:prstGeom prst="rect">
+                      <a:avLst/>
+                    </a:prstGeom>
+                    <a:noFill/>
+                    <a:ln w="9525">
+                      <a:solidFill>
+                        <a:srgbClr val="0000FF"/>
+                      </a:solidFill>
+                    </a:ln>
+                  </pic:spPr>
+                </pic:pic>
+              </a:graphicData>
+            </a:graphic>
+          </wp:inline>
+        </w:drawing>
+      </w:r>
+    </w:p>
+    <w:p>
+      <w:pPr>
+        <w:widowControl w:val="0"/>
+        <w:numPr>
+          <w:numId w:val="0"/>
+        </w:numPr>
+        <w:jc w:val="left"/>
+      </w:pPr>
+    </w:p>
+    <w:p>
+      <w:pPr>
+        <w:widowControl w:val="0"/>
+        <w:numPr>
+          <w:numId w:val="0"/>
+        </w:numPr>
+        <w:jc w:val="left"/>
+      </w:pPr>
+    </w:p>
+    <w:p>
+      <w:pPr>
+        <w:widowControl w:val="0"/>
+        <w:numPr>
+          <w:ilvl w:val="0"/>
+          <w:numId w:val="0"/>
+        </w:numPr>
+        <w:jc w:val="left"/>
+        <w:rPr>
+          <w:rFonts w:hint="eastAsia"/>
+          <w:b/>
+          <w:bCs/>
+          <w:i/>
+          <w:iCs/>
+          <w:color w:val="00B050"/>
+          <w:sz w:val="28"/>
+          <w:szCs w:val="28"/>
+          <w:lang w:val="en-US" w:eastAsia="zh-CN"/>
+        </w:rPr>
+      </w:pPr>
+      <w:r>
+        <w:rPr>
+          <w:rFonts w:hint="eastAsia"/>
+          <w:b/>
+          <w:bCs/>
+          <w:i/>
+          <w:iCs/>
+          <w:color w:val="00B050"/>
+          <w:sz w:val="28"/>
+          <w:szCs w:val="28"/>
+          <w:lang w:val="en-US" w:eastAsia="zh-CN"/>
+        </w:rPr>
+        <w:t>桶排序</w:t>
+      </w:r>
+    </w:p>
+    <w:p>
+      <w:pPr>
+        <w:widowControl w:val="0"/>
+        <w:numPr>
+          <w:ilvl w:val="0"/>
+          <w:numId w:val="2"/>
+        </w:numPr>
+        <w:ind w:left="420" w:leftChars="0" w:hanging="420" w:firstLineChars="0"/>
+        <w:jc w:val="left"/>
+        <w:rPr>
+          <w:rFonts w:hint="eastAsia"/>
+          <w:lang w:val="en-US" w:eastAsia="zh-CN"/>
+        </w:rPr>
+      </w:pPr>
+      <w:r>
+        <w:rPr>
+          <w:rFonts w:hint="eastAsia"/>
+          <w:lang w:val="en-US" w:eastAsia="zh-CN"/>
+        </w:rPr>
+        <w:t>流程：</w:t>
+      </w:r>
+      <w:r>
+        <w:drawing>
+          <wp:inline distT="0" distB="0" distL="114300" distR="114300">
+            <wp:extent cx="5272405" cy="1186815"/>
+            <wp:effectExtent l="9525" t="9525" r="15875" b="20955"/>
+            <wp:docPr id="15" name="图片 12"/>
+            <wp:cNvGraphicFramePr>
+              <a:graphicFrameLocks xmlns:a="http://schemas.openxmlformats.org/drawingml/2006/main" noChangeAspect="1"/>
+            </wp:cNvGraphicFramePr>
+            <a:graphic xmlns:a="http://schemas.openxmlformats.org/drawingml/2006/main">
+              <a:graphicData uri="http://schemas.openxmlformats.org/drawingml/2006/picture">
+                <pic:pic xmlns:pic="http://schemas.openxmlformats.org/drawingml/2006/picture">
+                  <pic:nvPicPr>
+                    <pic:cNvPr id="15" name="图片 12"/>
+                    <pic:cNvPicPr>
+                      <a:picLocks noChangeAspect="1"/>
+                    </pic:cNvPicPr>
+                  </pic:nvPicPr>
+                  <pic:blipFill>
+                    <a:blip r:embed="rId16"/>
+                    <a:stretch>
+                      <a:fillRect/>
+                    </a:stretch>
+                  </pic:blipFill>
+                  <pic:spPr>
+                    <a:xfrm>
+                      <a:off x="0" y="0"/>
+                      <a:ext cx="5272405" cy="1186815"/>
+                    </a:xfrm>
+                    <a:prstGeom prst="rect">
+                      <a:avLst/>
+                    </a:prstGeom>
+                    <a:noFill/>
+                    <a:ln w="9525">
+                      <a:solidFill>
+                        <a:srgbClr val="0000FF"/>
+                      </a:solidFill>
+                    </a:ln>
+                  </pic:spPr>
+                </pic:pic>
+              </a:graphicData>
+            </a:graphic>
+          </wp:inline>
+        </w:drawing>
+      </w:r>
+    </w:p>
+    <w:p>
+      <w:pPr>
+        <w:widowControl w:val="0"/>
+        <w:numPr>
+          <w:numId w:val="0"/>
+        </w:numPr>
+        <w:jc w:val="left"/>
+      </w:pPr>
+    </w:p>
+    <w:p>
+      <w:pPr>
+        <w:widowControl w:val="0"/>
+        <w:numPr>
+          <w:numId w:val="0"/>
+        </w:numPr>
+        <w:jc w:val="left"/>
+      </w:pPr>
+    </w:p>
+    <w:p>
+      <w:pPr>
+        <w:widowControl w:val="0"/>
+        <w:numPr>
+          <w:numId w:val="0"/>
+        </w:numPr>
+        <w:jc w:val="left"/>
+        <w:rPr>
+          <w:rFonts w:hint="eastAsia"/>
+          <w:lang w:val="en-US" w:eastAsia="zh-CN"/>
+        </w:rPr>
+      </w:pPr>
+      <w:r>
+        <w:rPr>
+          <w:rFonts w:hint="eastAsia"/>
+          <w:lang w:val="en-US" w:eastAsia="zh-CN"/>
+        </w:rPr>
+        <w:t>基数排序</w:t>
+      </w:r>
+    </w:p>
+    <w:p>
+      <w:pPr>
+        <w:widowControl w:val="0"/>
+        <w:numPr>
+          <w:numId w:val="0"/>
+        </w:numPr>
+        <w:jc w:val="left"/>
+        <w:rPr>
+          <w:rFonts w:hint="eastAsia"/>
+          <w:lang w:val="en-US" w:eastAsia="zh-CN"/>
+        </w:rPr>
+      </w:pPr>
+      <w:r>
+        <w:rPr>
+          <w:rFonts w:hint="eastAsia"/>
+          <w:lang w:val="en-US" w:eastAsia="zh-CN"/>
+        </w:rPr>
+        <w:t>什么是基数</w:t>
+      </w:r>
+    </w:p>
+    <w:p>
+      <w:pPr>
+        <w:widowControl w:val="0"/>
+        <w:numPr>
+          <w:ilvl w:val="0"/>
+          <w:numId w:val="2"/>
+        </w:numPr>
+        <w:ind w:left="420" w:leftChars="0" w:hanging="420" w:firstLineChars="0"/>
+        <w:jc w:val="left"/>
+        <w:rPr>
+          <w:rFonts w:hint="eastAsia" w:eastAsiaTheme="minorEastAsia"/>
+          <w:lang w:val="en-US" w:eastAsia="zh-CN"/>
+        </w:rPr>
+      </w:pPr>
+      <w:r>
+        <w:rPr>
+          <w:rFonts w:hint="eastAsia"/>
+          <w:lang w:val="en-US" w:eastAsia="zh-CN"/>
+        </w:rPr>
+        <w:t>2种基数培训：</w:t>
+      </w:r>
+      <w:r>
+        <w:drawing>
+          <wp:inline distT="0" distB="0" distL="114300" distR="114300">
+            <wp:extent cx="5273040" cy="1562735"/>
+            <wp:effectExtent l="9525" t="9525" r="15240" b="22225"/>
+            <wp:docPr id="16" name="图片 13"/>
+            <wp:cNvGraphicFramePr>
+              <a:graphicFrameLocks xmlns:a="http://schemas.openxmlformats.org/drawingml/2006/main" noChangeAspect="1"/>
+            </wp:cNvGraphicFramePr>
+            <a:graphic xmlns:a="http://schemas.openxmlformats.org/drawingml/2006/main">
+              <a:graphicData uri="http://schemas.openxmlformats.org/drawingml/2006/picture">
+                <pic:pic xmlns:pic="http://schemas.openxmlformats.org/drawingml/2006/picture">
+                  <pic:nvPicPr>
+                    <pic:cNvPr id="16" name="图片 13"/>
+                    <pic:cNvPicPr>
+                      <a:picLocks noChangeAspect="1"/>
+                    </pic:cNvPicPr>
+                  </pic:nvPicPr>
+                  <pic:blipFill>
+                    <a:blip r:embed="rId17"/>
+                    <a:stretch>
+                      <a:fillRect/>
+                    </a:stretch>
+                  </pic:blipFill>
+                  <pic:spPr>
+                    <a:xfrm>
+                      <a:off x="0" y="0"/>
+                      <a:ext cx="5273040" cy="1562735"/>
+                    </a:xfrm>
+                    <a:prstGeom prst="rect">
+                      <a:avLst/>
+                    </a:prstGeom>
+                    <a:noFill/>
+                    <a:ln w="9525">
+                      <a:solidFill>
+                        <a:srgbClr val="0000FF"/>
+                      </a:solidFill>
+                    </a:ln>
+                  </pic:spPr>
+                </pic:pic>
+              </a:graphicData>
+            </a:graphic>
+          </wp:inline>
+        </w:drawing>
+      </w:r>
+    </w:p>
+    <w:p>
+      <w:pPr>
+        <w:widowControl w:val="0"/>
+        <w:numPr>
+          <w:ilvl w:val="0"/>
+          <w:numId w:val="2"/>
+        </w:numPr>
+        <w:ind w:left="420" w:leftChars="0" w:hanging="420" w:firstLineChars="0"/>
+        <w:jc w:val="left"/>
+        <w:rPr>
+          <w:rFonts w:hint="eastAsia" w:eastAsiaTheme="minorEastAsia"/>
+          <w:lang w:val="en-US" w:eastAsia="zh-CN"/>
+        </w:rPr>
+      </w:pPr>
+      <w:r>
+        <w:rPr>
+          <w:rFonts w:hint="eastAsia"/>
+          <w:lang w:val="en-US" w:eastAsia="zh-CN"/>
+        </w:rPr>
+        <w:t>简单流程图：</w:t>
+      </w:r>
+      <w:r>
+        <w:drawing>
+          <wp:inline distT="0" distB="0" distL="114300" distR="114300">
+            <wp:extent cx="4321810" cy="5201920"/>
+            <wp:effectExtent l="9525" t="9525" r="23495" b="17780"/>
+            <wp:docPr id="17" name="图片 14"/>
+            <wp:cNvGraphicFramePr>
+              <a:graphicFrameLocks xmlns:a="http://schemas.openxmlformats.org/drawingml/2006/main" noChangeAspect="1"/>
+            </wp:cNvGraphicFramePr>
+            <a:graphic xmlns:a="http://schemas.openxmlformats.org/drawingml/2006/main">
+              <a:graphicData uri="http://schemas.openxmlformats.org/drawingml/2006/picture">
+                <pic:pic xmlns:pic="http://schemas.openxmlformats.org/drawingml/2006/picture">
+                  <pic:nvPicPr>
+                    <pic:cNvPr id="17" name="图片 14"/>
+                    <pic:cNvPicPr>
+                      <a:picLocks noChangeAspect="1"/>
+                    </pic:cNvPicPr>
+                  </pic:nvPicPr>
+                  <pic:blipFill>
+                    <a:blip r:embed="rId18"/>
+                    <a:stretch>
+                      <a:fillRect/>
+                    </a:stretch>
+                  </pic:blipFill>
+                  <pic:spPr>
+                    <a:xfrm>
+                      <a:off x="0" y="0"/>
+                      <a:ext cx="4321810" cy="5201920"/>
+                    </a:xfrm>
+                    <a:prstGeom prst="rect">
+                      <a:avLst/>
+                    </a:prstGeom>
+                    <a:noFill/>
+                    <a:ln w="9525">
+                      <a:solidFill>
+                        <a:srgbClr val="0000FF"/>
+                      </a:solidFill>
+                    </a:ln>
+                  </pic:spPr>
+                </pic:pic>
+              </a:graphicData>
+            </a:graphic>
+          </wp:inline>
+        </w:drawing>
+      </w:r>
+      <w:bookmarkStart w:id="4" w:name="_GoBack"/>
+      <w:bookmarkEnd w:id="4"/>
+      <w:r>
+        <w:drawing>
+          <wp:inline distT="0" distB="0" distL="114300" distR="114300">
+            <wp:extent cx="5267960" cy="4025265"/>
+            <wp:effectExtent l="9525" t="9525" r="20320" b="11430"/>
+            <wp:docPr id="19" name="图片 16"/>
+            <wp:cNvGraphicFramePr>
+              <a:graphicFrameLocks xmlns:a="http://schemas.openxmlformats.org/drawingml/2006/main" noChangeAspect="1"/>
+            </wp:cNvGraphicFramePr>
+            <a:graphic xmlns:a="http://schemas.openxmlformats.org/drawingml/2006/main">
+              <a:graphicData uri="http://schemas.openxmlformats.org/drawingml/2006/picture">
+                <pic:pic xmlns:pic="http://schemas.openxmlformats.org/drawingml/2006/picture">
+                  <pic:nvPicPr>
+                    <pic:cNvPr id="19" name="图片 16"/>
+                    <pic:cNvPicPr>
+                      <a:picLocks noChangeAspect="1"/>
+                    </pic:cNvPicPr>
+                  </pic:nvPicPr>
+                  <pic:blipFill>
+                    <a:blip r:embed="rId19"/>
+                    <a:stretch>
+                      <a:fillRect/>
+                    </a:stretch>
+                  </pic:blipFill>
+                  <pic:spPr>
+                    <a:xfrm>
+                      <a:off x="0" y="0"/>
+                      <a:ext cx="5267960" cy="4025265"/>
+                    </a:xfrm>
+                    <a:prstGeom prst="rect">
+                      <a:avLst/>
+                    </a:prstGeom>
+                    <a:noFill/>
+                    <a:ln w="9525">
+                      <a:solidFill>
+                        <a:srgbClr val="0000FF"/>
+                      </a:solidFill>
+                    </a:ln>
+                  </pic:spPr>
+                </pic:pic>
+              </a:graphicData>
+            </a:graphic>
+          </wp:inline>
+        </w:drawing>
+      </w:r>
+    </w:p>
+    <w:p>
+      <w:pPr>
+        <w:widowControl w:val="0"/>
+        <w:numPr>
+          <w:numId w:val="0"/>
+        </w:numPr>
+        <w:jc w:val="left"/>
+      </w:pPr>
+    </w:p>
+    <w:p>
+      <w:pPr>
+        <w:widowControl w:val="0"/>
+        <w:numPr>
+          <w:numId w:val="0"/>
+        </w:numPr>
+        <w:jc w:val="left"/>
+      </w:pPr>
+    </w:p>
+    <w:p>
+      <w:pPr>
+        <w:widowControl w:val="0"/>
+        <w:numPr>
+          <w:ilvl w:val="0"/>
+          <w:numId w:val="0"/>
+        </w:numPr>
+        <w:jc w:val="left"/>
+        <w:rPr>
+          <w:rFonts w:hint="eastAsia"/>
+          <w:b/>
+          <w:bCs/>
+          <w:i/>
+          <w:iCs/>
+          <w:color w:val="00B050"/>
+          <w:sz w:val="28"/>
+          <w:szCs w:val="28"/>
+          <w:lang w:val="en-US" w:eastAsia="zh-CN"/>
+        </w:rPr>
+      </w:pPr>
+      <w:r>
+        <w:rPr>
+          <w:rFonts w:hint="eastAsia"/>
+          <w:b/>
+          <w:bCs/>
+          <w:i/>
+          <w:iCs/>
+          <w:color w:val="00B050"/>
+          <w:sz w:val="28"/>
+          <w:szCs w:val="28"/>
+          <w:lang w:val="en-US" w:eastAsia="zh-CN"/>
+        </w:rPr>
+        <w:t>Other</w:t>
+      </w:r>
+    </w:p>
+    <w:p>
+      <w:pPr>
+        <w:numPr>
+          <w:ilvl w:val="0"/>
+          <w:numId w:val="2"/>
+        </w:numPr>
+        <w:ind w:left="420" w:leftChars="0" w:hanging="420" w:firstLineChars="0"/>
+        <w:jc w:val="left"/>
+        <w:rPr>
+          <w:rFonts w:hint="eastAsia"/>
+          <w:lang w:val="en-US" w:eastAsia="zh-CN"/>
+        </w:rPr>
+      </w:pPr>
       <w:r>
         <w:rPr>
           <w:rFonts w:hint="eastAsia"/>
@@ -304,7 +2126,7 @@
         </w:rPr>
         <w:t>一个神奇的算法：如果n是2的幂，则返回</w:t>
       </w:r>
-      <w:bookmarkStart w:id="1" w:name="OLE_LINK2"/>
+      <w:bookmarkStart w:id="3" w:name="OLE_LINK2"/>
       <w:r>
         <w:rPr>
           <w:rFonts w:hint="eastAsia"/>
@@ -312,13 +2134,13 @@
         </w:rPr>
         <w:t>MIN_MERGE</w:t>
       </w:r>
-      <w:bookmarkEnd w:id="1"/>
-      <w:r>
-        <w:rPr>
-          <w:rFonts w:hint="eastAsia"/>
-          <w:lang w:val="en-US" w:eastAsia="zh-CN"/>
-        </w:rPr>
-        <w:t>的1/2否则，返回(MIN_MERGE/2,  MIN_MERGE)</w:t>
+      <w:bookmarkEnd w:id="3"/>
+      <w:r>
+        <w:rPr>
+          <w:rFonts w:hint="eastAsia"/>
+          <w:lang w:val="en-US" w:eastAsia="zh-CN"/>
+        </w:rPr>
+        <w:t>的1/2否则，返回[MIN_MERGE/2,  MIN_MERGE]</w:t>
       </w:r>
       <w:r>
         <w:drawing>
@@ -339,7 +2161,7 @@
                     </pic:cNvPicPr>
                   </pic:nvPicPr>
                   <pic:blipFill>
-                    <a:blip r:embed="rId6"/>
+                    <a:blip r:embed="rId20"/>
                     <a:stretch>
                       <a:fillRect/>
                     </a:stretch>
@@ -368,76 +2190,16 @@
     </w:p>
     <w:p>
       <w:pPr>
-        <w:numPr>
-          <w:ilvl w:val="0"/>
-          <w:numId w:val="1"/>
-        </w:numPr>
-        <w:ind w:left="420" w:leftChars="0" w:hanging="420" w:firstLineChars="0"/>
-        <w:jc w:val="left"/>
-        <w:rPr>
-          <w:rFonts w:hint="eastAsia"/>
-          <w:lang w:val="en-US" w:eastAsia="zh-CN"/>
-        </w:rPr>
-      </w:pPr>
-      <w:r>
-        <w:rPr>
-          <w:rFonts w:hint="eastAsia"/>
-          <w:lang w:val="en-US" w:eastAsia="zh-CN"/>
-        </w:rPr>
-        <w:t>TimSort排序：</w:t>
-      </w:r>
-      <w:r>
-        <w:rPr>
-          <w:rFonts w:hint="eastAsia"/>
-          <w:lang w:val="en-US" w:eastAsia="zh-CN"/>
-        </w:rPr>
-        <w:fldChar w:fldCharType="begin"/>
-      </w:r>
-      <w:r>
-        <w:rPr>
-          <w:rFonts w:hint="eastAsia"/>
-          <w:lang w:val="en-US" w:eastAsia="zh-CN"/>
-        </w:rPr>
-        <w:instrText xml:space="preserve"> HYPERLINK "http://blog.csdn.net/yangzhongblog/article/details/8184707" </w:instrText>
-      </w:r>
-      <w:r>
-        <w:rPr>
-          <w:rFonts w:hint="eastAsia"/>
-          <w:lang w:val="en-US" w:eastAsia="zh-CN"/>
-        </w:rPr>
-        <w:fldChar w:fldCharType="separate"/>
-      </w:r>
-      <w:r>
-        <w:rPr>
-          <w:rStyle w:val="6"/>
-          <w:rFonts w:hint="eastAsia"/>
-          <w:lang w:val="en-US" w:eastAsia="zh-CN"/>
-        </w:rPr>
-        <w:t>http://blog.csdn.net/yangzhongblog/article/details/8184707</w:t>
-      </w:r>
-      <w:r>
-        <w:rPr>
-          <w:rFonts w:hint="eastAsia"/>
-          <w:lang w:val="en-US" w:eastAsia="zh-CN"/>
-        </w:rPr>
-        <w:fldChar w:fldCharType="end"/>
-      </w:r>
-    </w:p>
-    <w:p>
-      <w:pPr>
-        <w:numPr>
-          <w:ilvl w:val="0"/>
-          <w:numId w:val="1"/>
-        </w:numPr>
-        <w:ind w:left="420" w:leftChars="0" w:hanging="420" w:firstLineChars="0"/>
-        <w:jc w:val="left"/>
-        <w:rPr>
-          <w:rFonts w:hint="eastAsia"/>
-          <w:lang w:val="en-US" w:eastAsia="zh-CN"/>
-        </w:rPr>
-      </w:pPr>
-      <w:bookmarkStart w:id="2" w:name="_GoBack"/>
-      <w:bookmarkEnd w:id="2"/>
+        <w:widowControl w:val="0"/>
+        <w:numPr>
+          <w:numId w:val="0"/>
+        </w:numPr>
+        <w:jc w:val="left"/>
+        <w:rPr>
+          <w:rFonts w:hint="eastAsia"/>
+          <w:lang w:val="en-US" w:eastAsia="zh-CN"/>
+        </w:rPr>
+      </w:pPr>
     </w:p>
     <w:sectPr>
       <w:pgSz w:w="11906" w:h="16838"/>
@@ -468,7 +2230,27 @@
       </w:rPr>
     </w:lvl>
   </w:abstractNum>
+  <w:abstractNum w:abstractNumId="1">
+    <w:nsid w:val="7216373E"/>
+    <w:multiLevelType w:val="singleLevel"/>
+    <w:tmpl w:val="7216373E"/>
+    <w:lvl w:ilvl="0" w:tentative="0">
+      <w:start w:val="1"/>
+      <w:numFmt w:val="bullet"/>
+      <w:lvlText w:val=""/>
+      <w:lvlJc w:val="left"/>
+      <w:pPr>
+        <w:ind w:left="420" w:hanging="420"/>
+      </w:pPr>
+      <w:rPr>
+        <w:rFonts w:hint="default" w:ascii="Wingdings" w:hAnsi="Wingdings"/>
+      </w:rPr>
+    </w:lvl>
+  </w:abstractNum>
   <w:num w:numId="1">
+    <w:abstractNumId w:val="1"/>
+  </w:num>
+  <w:num w:numId="2">
     <w:abstractNumId w:val="0"/>
   </w:num>
 </w:numbering>
@@ -549,7 +2331,7 @@
     <w:lsdException w:qFormat="1" w:unhideWhenUsed="0" w:uiPriority="0" w:semiHidden="0" w:name="Title"/>
     <w:lsdException w:unhideWhenUsed="0" w:uiPriority="0" w:semiHidden="0" w:name="Closing"/>
     <w:lsdException w:unhideWhenUsed="0" w:uiPriority="0" w:semiHidden="0" w:name="Signature"/>
-    <w:lsdException w:unhideWhenUsed="0" w:uiPriority="0" w:name="Default Paragraph Font"/>
+    <w:lsdException w:qFormat="1" w:unhideWhenUsed="0" w:uiPriority="0" w:name="Default Paragraph Font"/>
     <w:lsdException w:unhideWhenUsed="0" w:uiPriority="0" w:semiHidden="0" w:name="Body Text"/>
     <w:lsdException w:unhideWhenUsed="0" w:uiPriority="0" w:semiHidden="0" w:name="Body Text Indent"/>
     <w:lsdException w:unhideWhenUsed="0" w:uiPriority="0" w:semiHidden="0" w:name="List Continue"/>
@@ -569,7 +2351,7 @@
     <w:lsdException w:unhideWhenUsed="0" w:uiPriority="0" w:semiHidden="0" w:name="Body Text Indent 2"/>
     <w:lsdException w:unhideWhenUsed="0" w:uiPriority="0" w:semiHidden="0" w:name="Body Text Indent 3"/>
     <w:lsdException w:unhideWhenUsed="0" w:uiPriority="0" w:semiHidden="0" w:name="Block Text"/>
-    <w:lsdException w:unhideWhenUsed="0" w:uiPriority="0" w:semiHidden="0" w:name="Hyperlink"/>
+    <w:lsdException w:qFormat="1" w:unhideWhenUsed="0" w:uiPriority="0" w:semiHidden="0" w:name="Hyperlink"/>
     <w:lsdException w:unhideWhenUsed="0" w:uiPriority="0" w:semiHidden="0" w:name="FollowedHyperlink"/>
     <w:lsdException w:qFormat="1" w:unhideWhenUsed="0" w:uiPriority="0" w:semiHidden="0" w:name="Strong"/>
     <w:lsdException w:qFormat="1" w:unhideWhenUsed="0" w:uiPriority="0" w:semiHidden="0" w:name="Emphasis"/>
@@ -583,11 +2365,11 @@
     <w:lsdException w:unhideWhenUsed="0" w:uiPriority="0" w:semiHidden="0" w:name="HTML Code"/>
     <w:lsdException w:unhideWhenUsed="0" w:uiPriority="0" w:semiHidden="0" w:name="HTML Definition"/>
     <w:lsdException w:unhideWhenUsed="0" w:uiPriority="0" w:semiHidden="0" w:name="HTML Keyboard"/>
-    <w:lsdException w:unhideWhenUsed="0" w:uiPriority="0" w:semiHidden="0" w:name="HTML Preformatted"/>
+    <w:lsdException w:qFormat="1" w:unhideWhenUsed="0" w:uiPriority="0" w:semiHidden="0" w:name="HTML Preformatted"/>
     <w:lsdException w:unhideWhenUsed="0" w:uiPriority="0" w:semiHidden="0" w:name="HTML Sample"/>
     <w:lsdException w:unhideWhenUsed="0" w:uiPriority="0" w:semiHidden="0" w:name="HTML Typewriter"/>
     <w:lsdException w:unhideWhenUsed="0" w:uiPriority="0" w:semiHidden="0" w:name="HTML Variable"/>
-    <w:lsdException w:unhideWhenUsed="0" w:uiPriority="0" w:name="Normal Table"/>
+    <w:lsdException w:qFormat="1" w:unhideWhenUsed="0" w:uiPriority="0" w:name="Normal Table"/>
     <w:lsdException w:unhideWhenUsed="0" w:uiPriority="0" w:semiHidden="0" w:name="annotation subject"/>
     <w:lsdException w:unhideWhenUsed="0" w:uiPriority="0" w:semiHidden="0" w:name="Table Simple 1"/>
     <w:lsdException w:unhideWhenUsed="0" w:uiPriority="0" w:semiHidden="0" w:name="Table Simple 2"/>
@@ -789,11 +2571,13 @@
   <w:style w:type="character" w:default="1" w:styleId="5">
     <w:name w:val="Default Paragraph Font"/>
     <w:semiHidden/>
+    <w:qFormat/>
     <w:uiPriority w:val="0"/>
   </w:style>
   <w:style w:type="table" w:default="1" w:styleId="7">
     <w:name w:val="Normal Table"/>
     <w:semiHidden/>
+    <w:qFormat/>
     <w:uiPriority w:val="0"/>
     <w:tblPr>
       <w:tblLayout w:type="fixed"/>
@@ -808,6 +2592,7 @@
   <w:style w:type="paragraph" w:styleId="4">
     <w:name w:val="HTML Preformatted"/>
     <w:basedOn w:val="1"/>
+    <w:qFormat/>
     <w:uiPriority w:val="0"/>
     <w:pPr>
       <w:tabs>
@@ -841,6 +2626,7 @@
   <w:style w:type="character" w:styleId="6">
     <w:name w:val="Hyperlink"/>
     <w:basedOn w:val="5"/>
+    <w:qFormat/>
     <w:uiPriority w:val="0"/>
     <w:rPr>
       <w:color w:val="0000FF"/>
